--- a/DOCUMENTATION/PRELIMINARY_INVESTIGATION_REPORT.docx
+++ b/DOCUMENTATION/PRELIMINARY_INVESTIGATION_REPORT.docx
@@ -103,7 +103,7 @@
           <w:sz w:val="44"/>
           <w:szCs w:val="44"/>
         </w:rPr>
-        <w:t>Tracking Tool</w:t>
+        <w:t>Notebook</w:t>
       </w:r>
     </w:p>
     <w:p>
@@ -1330,7 +1330,7 @@
       </w:rPr>
     </w:lvl>
   </w:abstractNum>
-  <w:num w:numId="1">
+  <w:num w:numId="1" w16cid:durableId="267780626">
     <w:abstractNumId w:val="0"/>
   </w:num>
 </w:numbering>

--- a/DOCUMENTATION/PRELIMINARY_INVESTIGATION_REPORT.docx
+++ b/DOCUMENTATION/PRELIMINARY_INVESTIGATION_REPORT.docx
@@ -314,15 +314,23 @@
           <w:sz w:val="24"/>
           <w:szCs w:val="24"/>
         </w:rPr>
-        <w:t>, the proposed software system design of the Professional Development Tracking</w:t>
-      </w:r>
-      <w:r>
-        <w:rPr>
-          <w:rFonts w:ascii="Verdana" w:hAnsi="Verdana"/>
-          <w:sz w:val="24"/>
-          <w:szCs w:val="24"/>
-        </w:rPr>
-        <w:t xml:space="preserve"> Tool should be implemented </w:t>
+        <w:t xml:space="preserve">, the proposed software system design of the Professional Development </w:t>
+      </w:r>
+      <w:r>
+        <w:rPr>
+          <w:rFonts w:ascii="Verdana" w:hAnsi="Verdana"/>
+          <w:sz w:val="24"/>
+          <w:szCs w:val="24"/>
+        </w:rPr>
+        <w:t>Notebook</w:t>
+      </w:r>
+      <w:r>
+        <w:rPr>
+          <w:rFonts w:ascii="Verdana" w:hAnsi="Verdana"/>
+          <w:sz w:val="24"/>
+          <w:szCs w:val="24"/>
+        </w:rPr>
+        <w:t xml:space="preserve"> should be implemented </w:t>
       </w:r>
       <w:r>
         <w:rPr>
@@ -418,7 +426,23 @@
           <w:sz w:val="24"/>
           <w:szCs w:val="24"/>
         </w:rPr>
-        <w:t>While there is room for scalability in future development, the Professional Development Tracking Tool is</w:t>
+        <w:t xml:space="preserve">While there is room for scalability in future development, the Professional Development </w:t>
+      </w:r>
+      <w:r>
+        <w:rPr>
+          <w:rFonts w:ascii="Verdana" w:hAnsi="Verdana"/>
+          <w:sz w:val="24"/>
+          <w:szCs w:val="24"/>
+        </w:rPr>
+        <w:t>Notebook</w:t>
+      </w:r>
+      <w:r>
+        <w:rPr>
+          <w:rFonts w:ascii="Verdana" w:hAnsi="Verdana"/>
+          <w:sz w:val="24"/>
+          <w:szCs w:val="24"/>
+        </w:rPr>
+        <w:t xml:space="preserve"> is</w:t>
       </w:r>
       <w:r>
         <w:rPr>
@@ -818,7 +842,23 @@
           <w:sz w:val="24"/>
           <w:szCs w:val="24"/>
         </w:rPr>
-        <w:t xml:space="preserve">It is our recommendation that the Professional Development Tracking Tool be developed and implemented as a </w:t>
+        <w:t>It is our recommendation that the Profe</w:t>
+      </w:r>
+      <w:r>
+        <w:rPr>
+          <w:rFonts w:ascii="Verdana" w:hAnsi="Verdana"/>
+          <w:sz w:val="24"/>
+          <w:szCs w:val="24"/>
+        </w:rPr>
+        <w:t>ssional Development Notebook</w:t>
+      </w:r>
+      <w:r>
+        <w:rPr>
+          <w:rFonts w:ascii="Verdana" w:hAnsi="Verdana"/>
+          <w:sz w:val="24"/>
+          <w:szCs w:val="24"/>
+        </w:rPr>
+        <w:t xml:space="preserve"> be developed and implemented as a </w:t>
       </w:r>
       <w:r>
         <w:rPr>
@@ -897,7 +937,23 @@
           <w:sz w:val="24"/>
           <w:szCs w:val="24"/>
         </w:rPr>
-        <w:t xml:space="preserve">The cost of development of the Professional Development Tracking Tool is limited to the IT department’s time frame for completion. We have set a goal of full completion by 04/26/22. </w:t>
+        <w:t>The cost of development of the Professional</w:t>
+      </w:r>
+      <w:r>
+        <w:rPr>
+          <w:rFonts w:ascii="Verdana" w:hAnsi="Verdana"/>
+          <w:sz w:val="24"/>
+          <w:szCs w:val="24"/>
+        </w:rPr>
+        <w:t xml:space="preserve"> Notebook </w:t>
+      </w:r>
+      <w:r>
+        <w:rPr>
+          <w:rFonts w:ascii="Verdana" w:hAnsi="Verdana"/>
+          <w:sz w:val="24"/>
+          <w:szCs w:val="24"/>
+        </w:rPr>
+        <w:t xml:space="preserve">is limited to the IT department’s time frame for completion. We have set a goal of full completion by 04/26/22. </w:t>
       </w:r>
     </w:p>
     <w:p>
